--- a/BlokCXEMbI/block2.docx
+++ b/BlokCXEMbI/block2.docx
@@ -4782,23 +4782,13 @@
                                 </w:rPr>
                                 <w:t xml:space="preserve">y = </w:t>
                               </w:r>
-                              <w:proofErr w:type="gramStart"/>
                               <w:r>
                                 <w:rPr>
                                   <w:rFonts w:eastAsia="Times New Roman" w:cs="Times New Roman"/>
                                   <w:szCs w:val="28"/>
                                   <w:lang w:eastAsia="ru-RU"/>
                                 </w:rPr>
-                                <w:t>lg(</w:t>
-                              </w:r>
-                              <w:proofErr w:type="gramEnd"/>
-                              <w:r>
-                                <w:rPr>
-                                  <w:rFonts w:eastAsia="Times New Roman" w:cs="Times New Roman"/>
-                                  <w:szCs w:val="28"/>
-                                  <w:lang w:eastAsia="ru-RU"/>
-                                </w:rPr>
-                                <w:t>x + 7</w:t>
+                                <w:t>lg(x + 7</w:t>
                               </w:r>
                               <w:r>
                                 <w:rPr>
@@ -4830,7 +4820,7 @@
                                   <v:shape id="_x0000_i1026" type="#_x0000_t75" style="width:19pt;height:18pt" fillcolor="window">
                                     <v:imagedata r:id="rId8" o:title=""/>
                                   </v:shape>
-                                  <o:OLEObject Type="Embed" ProgID="Equation.3" ShapeID="_x0000_i1026" DrawAspect="Content" ObjectID="_1759926318" r:id="rId9"/>
+                                  <o:OLEObject Type="Embed" ProgID="Equation.3" ShapeID="_x0000_i1026" DrawAspect="Content" ObjectID="_1759952445" r:id="rId9"/>
                                 </w:object>
                               </w:r>
                               <w:r>
@@ -4917,7 +4907,7 @@
                                       <v:shape id="_x0000_i1028" type="#_x0000_t75" style="width:11pt;height:11pt" fillcolor="window">
                                         <v:imagedata r:id="rId10" o:title=""/>
                                       </v:shape>
-                                      <o:OLEObject Type="Embed" ProgID="Equation.3" ShapeID="_x0000_i1028" DrawAspect="Content" ObjectID="_1759926319" r:id="rId11"/>
+                                      <o:OLEObject Type="Embed" ProgID="Equation.3" ShapeID="_x0000_i1028" DrawAspect="Content" ObjectID="_1759952446" r:id="rId11"/>
                                     </w:object>
                                   </m:r>
                                   <m:sSup>
@@ -5141,7 +5131,7 @@
                                       <v:shape id="_x0000_i1030" type="#_x0000_t75" style="width:19pt;height:18pt" fillcolor="window">
                                         <v:imagedata r:id="rId12" o:title=""/>
                                       </v:shape>
-                                      <o:OLEObject Type="Embed" ProgID="Equation.3" ShapeID="_x0000_i1030" DrawAspect="Content" ObjectID="_1759926320" r:id="rId13"/>
+                                      <o:OLEObject Type="Embed" ProgID="Equation.3" ShapeID="_x0000_i1030" DrawAspect="Content" ObjectID="_1759952447" r:id="rId13"/>
                                     </w:object>
                                   </m:r>
                                 </m:oMath>
@@ -5770,9 +5760,9 @@
                           </w:rPr>
                           <w:object w:dxaOrig="380" w:dyaOrig="360" w14:anchorId="6BC44683">
                             <v:shape id="_x0000_i1026" type="#_x0000_t75" style="width:19pt;height:18pt" fillcolor="window">
-                              <v:imagedata r:id="rId8" o:title=""/>
+                              <v:imagedata r:id="rId14" o:title=""/>
                             </v:shape>
-                            <o:OLEObject Type="Embed" ProgID="Equation.3" ShapeID="_x0000_i1026" DrawAspect="Content" ObjectID="_1759926318" r:id="rId14"/>
+                            <o:OLEObject Type="Embed" ProgID="Equation.3" ShapeID="_x0000_i1026" DrawAspect="Content" ObjectID="_1759926318" r:id="rId15"/>
                           </w:object>
                         </w:r>
                         <w:r>
@@ -5820,9 +5810,9 @@
                               </w:rPr>
                               <w:object w:dxaOrig="220" w:dyaOrig="220" w14:anchorId="3E272778">
                                 <v:shape id="_x0000_i1028" type="#_x0000_t75" style="width:11pt;height:11pt" fillcolor="window">
-                                  <v:imagedata r:id="rId10" o:title=""/>
+                                  <v:imagedata r:id="rId16" o:title=""/>
                                 </v:shape>
-                                <o:OLEObject Type="Embed" ProgID="Equation.3" ShapeID="_x0000_i1028" DrawAspect="Content" ObjectID="_1759926319" r:id="rId15"/>
+                                <o:OLEObject Type="Embed" ProgID="Equation.3" ShapeID="_x0000_i1028" DrawAspect="Content" ObjectID="_1759926319" r:id="rId17"/>
                               </w:object>
                             </m:r>
                             <m:sSup>
@@ -6007,9 +5997,9 @@
                               </w:rPr>
                               <w:object w:dxaOrig="380" w:dyaOrig="360" w14:anchorId="3B176189">
                                 <v:shape id="_x0000_i1030" type="#_x0000_t75" style="width:19pt;height:18pt" fillcolor="window">
-                                  <v:imagedata r:id="rId12" o:title=""/>
+                                  <v:imagedata r:id="rId18" o:title=""/>
                                 </v:shape>
-                                <o:OLEObject Type="Embed" ProgID="Equation.3" ShapeID="_x0000_i1030" DrawAspect="Content" ObjectID="_1759926320" r:id="rId16"/>
+                                <o:OLEObject Type="Embed" ProgID="Equation.3" ShapeID="_x0000_i1030" DrawAspect="Content" ObjectID="_1759926320" r:id="rId19"/>
                               </w:object>
                             </m:r>
                           </m:oMath>
@@ -6258,6 +6248,7 @@
           <w:rFonts w:cs="Times New Roman"/>
           <w:bCs/>
           <w:szCs w:val="28"/>
+          <w:lang w:val="ru-RU"/>
         </w:rPr>
       </w:pPr>
       <w:r>
@@ -6266,7 +6257,33 @@
           <w:bCs/>
           <w:szCs w:val="28"/>
         </w:rPr>
-        <w:t>using System;</w:t>
+        <w:t>using</w:t>
+      </w:r>
+      <w:r>
+        <w:rPr>
+          <w:rFonts w:cs="Times New Roman"/>
+          <w:bCs/>
+          <w:szCs w:val="28"/>
+          <w:lang w:val="ru-RU"/>
+        </w:rPr>
+        <w:t xml:space="preserve"> </w:t>
+      </w:r>
+      <w:r>
+        <w:rPr>
+          <w:rFonts w:cs="Times New Roman"/>
+          <w:bCs/>
+          <w:szCs w:val="28"/>
+        </w:rPr>
+        <w:t>System</w:t>
+      </w:r>
+      <w:r>
+        <w:rPr>
+          <w:rFonts w:cs="Times New Roman"/>
+          <w:bCs/>
+          <w:szCs w:val="28"/>
+          <w:lang w:val="ru-RU"/>
+        </w:rPr>
+        <w:t>;</w:t>
       </w:r>
     </w:p>
     <w:p>
@@ -6302,25 +6319,7 @@
           <w:bCs/>
           <w:szCs w:val="28"/>
         </w:rPr>
-        <w:t xml:space="preserve">  static void </w:t>
-      </w:r>
-      <w:proofErr w:type="gramStart"/>
-      <w:r>
-        <w:rPr>
-          <w:rFonts w:cs="Times New Roman"/>
-          <w:bCs/>
-          <w:szCs w:val="28"/>
-        </w:rPr>
-        <w:t>Main(</w:t>
-      </w:r>
-      <w:proofErr w:type="gramEnd"/>
-      <w:r>
-        <w:rPr>
-          <w:rFonts w:cs="Times New Roman"/>
-          <w:bCs/>
-          <w:szCs w:val="28"/>
-        </w:rPr>
-        <w:t>) {</w:t>
+        <w:t xml:space="preserve">  static void Main() {</w:t>
       </w:r>
     </w:p>
     <w:p>
@@ -6338,7 +6337,39 @@
           <w:bCs/>
           <w:szCs w:val="28"/>
         </w:rPr>
-        <w:t xml:space="preserve">      int a = 3/2;</w:t>
+        <w:t xml:space="preserve">      </w:t>
+      </w:r>
+      <w:r>
+        <w:rPr>
+          <w:rFonts w:cs="Times New Roman"/>
+          <w:bCs/>
+          <w:szCs w:val="28"/>
+        </w:rPr>
+        <w:t>double</w:t>
+      </w:r>
+      <w:r>
+        <w:rPr>
+          <w:rFonts w:cs="Times New Roman"/>
+          <w:bCs/>
+          <w:szCs w:val="28"/>
+        </w:rPr>
+        <w:t xml:space="preserve"> a = </w:t>
+      </w:r>
+      <w:r>
+        <w:rPr>
+          <w:rFonts w:cs="Times New Roman"/>
+          <w:bCs/>
+          <w:szCs w:val="28"/>
+        </w:rPr>
+        <w:t>1.5</w:t>
+      </w:r>
+      <w:r>
+        <w:rPr>
+          <w:rFonts w:cs="Times New Roman"/>
+          <w:bCs/>
+          <w:szCs w:val="28"/>
+        </w:rPr>
+        <w:t>;</w:t>
       </w:r>
     </w:p>
     <w:p>
@@ -6410,25 +6441,24 @@
           <w:bCs/>
           <w:szCs w:val="28"/>
         </w:rPr>
-        <w:t xml:space="preserve">    if (x</w:t>
+        <w:t xml:space="preserve">    if (x&lt;(1</w:t>
       </w:r>
-      <w:proofErr w:type="gramStart"/>
       <w:r>
         <w:rPr>
           <w:rFonts w:cs="Times New Roman"/>
           <w:bCs/>
           <w:szCs w:val="28"/>
-        </w:rPr>
-        <w:t>&lt;(</w:t>
+          <w:lang w:val="ru-RU"/>
+        </w:rPr>
+        <w:t>.3</w:t>
       </w:r>
-      <w:proofErr w:type="gramEnd"/>
       <w:r>
         <w:rPr>
           <w:rFonts w:cs="Times New Roman"/>
           <w:bCs/>
           <w:szCs w:val="28"/>
         </w:rPr>
-        <w:t>13/10)) {</w:t>
+        <w:t>)) {</w:t>
       </w:r>
     </w:p>
     <w:p>
@@ -6536,18 +6566,25 @@
           <w:bCs/>
           <w:szCs w:val="28"/>
         </w:rPr>
-        <w:t xml:space="preserve">    if (x &gt;= (13/10) &amp;&amp; x&lt;</w:t>
+        <w:t xml:space="preserve">    if (x &gt;= (</w:t>
       </w:r>
-      <w:proofErr w:type="gramStart"/>
       <w:r>
         <w:rPr>
           <w:rFonts w:cs="Times New Roman"/>
           <w:bCs/>
           <w:szCs w:val="28"/>
-        </w:rPr>
-        <w:t>3){</w:t>
+          <w:lang w:val="ru-RU"/>
+        </w:rPr>
+        <w:t>1.3</w:t>
       </w:r>
-      <w:proofErr w:type="gramEnd"/>
+      <w:r>
+        <w:rPr>
+          <w:rFonts w:cs="Times New Roman"/>
+          <w:bCs/>
+          <w:szCs w:val="28"/>
+        </w:rPr>
+        <w:t>) &amp;&amp; x&lt;3){</w:t>
+      </w:r>
     </w:p>
     <w:p>
       <w:pPr>
@@ -6853,23 +6890,21 @@
           <w:rFonts w:cs="Times New Roman"/>
           <w:b/>
           <w:szCs w:val="28"/>
-          <w:lang w:val="ru-RU"/>
         </w:rPr>
         <w:br/>
       </w:r>
       <w:r>
         <w:rPr>
-          <w:rFonts w:eastAsiaTheme="minorEastAsia" w:cs="Times New Roman"/>
-          <w:b/>
+          <w:rFonts w:cs="Times New Roman"/>
           <w:noProof/>
-          <w:szCs w:val="28"/>
-          <w:lang w:val="ru-RU"/>
+          <w:sz w:val="24"/>
+          <w:szCs w:val="24"/>
         </w:rPr>
         <w:drawing>
-          <wp:inline distT="0" distB="0" distL="0" distR="0" wp14:anchorId="0D3482C1" wp14:editId="666BA560">
-            <wp:extent cx="5682916" cy="1384300"/>
-            <wp:effectExtent l="0" t="0" r="0" b="6350"/>
-            <wp:docPr id="1" name="Рисунок 1"/>
+          <wp:inline distT="0" distB="0" distL="0" distR="0" wp14:anchorId="74195717" wp14:editId="5CF5DEA0">
+            <wp:extent cx="6152941" cy="2120900"/>
+            <wp:effectExtent l="0" t="0" r="635" b="0"/>
+            <wp:docPr id="2" name="Рисунок 2"/>
             <wp:cNvGraphicFramePr>
               <a:graphicFrameLocks xmlns:a="http://schemas.openxmlformats.org/drawingml/2006/main" noChangeAspect="1"/>
             </wp:cNvGraphicFramePr>
@@ -6883,7 +6918,7 @@
                     </pic:cNvPicPr>
                   </pic:nvPicPr>
                   <pic:blipFill>
-                    <a:blip r:embed="rId17">
+                    <a:blip r:embed="rId20">
                       <a:extLst>
                         <a:ext uri="{28A0092B-C50C-407E-A947-70E740481C1C}">
                           <a14:useLocalDpi xmlns:a14="http://schemas.microsoft.com/office/drawing/2010/main" val="0"/>
@@ -6898,7 +6933,7 @@
                   <pic:spPr bwMode="auto">
                     <a:xfrm>
                       <a:off x="0" y="0"/>
-                      <a:ext cx="5683751" cy="1384503"/>
+                      <a:ext cx="6163910" cy="2124681"/>
                     </a:xfrm>
                     <a:prstGeom prst="rect">
                       <a:avLst/>
@@ -6990,8 +7025,8 @@
       </w:pPr>
     </w:p>
     <w:sectPr>
-      <w:footerReference w:type="default" r:id="rId18"/>
-      <w:footerReference w:type="first" r:id="rId19"/>
+      <w:footerReference w:type="default" r:id="rId21"/>
+      <w:footerReference w:type="first" r:id="rId22"/>
       <w:pgSz w:w="11907" w:h="16840" w:code="9"/>
       <w:pgMar w:top="1134" w:right="851" w:bottom="1134" w:left="1701" w:header="720" w:footer="720" w:gutter="0"/>
       <w:pgNumType w:start="2"/>

--- a/BlokCXEMbI/block2.docx
+++ b/BlokCXEMbI/block2.docx
@@ -1169,7 +1169,6 @@
               <w:jc w:val="center"/>
               <w:rPr>
                 <w:rFonts w:cs="Times New Roman"/>
-                <w:color w:val="FF0000"/>
                 <w:sz w:val="26"/>
                 <w:szCs w:val="26"/>
                 <w:lang w:val="ru-RU"/>
@@ -1178,7 +1177,6 @@
             <w:r>
               <w:rPr>
                 <w:rFonts w:cs="Times New Roman"/>
-                <w:color w:val="FF0000"/>
                 <w:sz w:val="26"/>
                 <w:szCs w:val="26"/>
                 <w:lang w:val="ru-RU"/>
@@ -1321,7 +1319,6 @@
               <w:jc w:val="center"/>
               <w:rPr>
                 <w:rFonts w:cs="Times New Roman"/>
-                <w:color w:val="000000"/>
                 <w:position w:val="6"/>
                 <w:sz w:val="24"/>
                 <w:szCs w:val="24"/>
@@ -1332,7 +1329,6 @@
             <w:r>
               <w:rPr>
                 <w:rFonts w:cs="Times New Roman"/>
-                <w:color w:val="000000"/>
                 <w:position w:val="6"/>
                 <w:sz w:val="24"/>
                 <w:szCs w:val="24"/>
@@ -1615,7 +1611,6 @@
               <w:spacing w:after="0" w:line="240" w:lineRule="auto"/>
               <w:rPr>
                 <w:rFonts w:cs="Times New Roman"/>
-                <w:color w:val="FF0000"/>
                 <w:sz w:val="26"/>
                 <w:szCs w:val="26"/>
                 <w:lang w:val="ru-RU"/>
@@ -1624,7 +1619,6 @@
             <w:r>
               <w:rPr>
                 <w:rFonts w:cs="Times New Roman"/>
-                <w:color w:val="FF0000"/>
                 <w:sz w:val="24"/>
                 <w:szCs w:val="24"/>
                 <w:lang w:val="ru-RU"/>
@@ -1634,7 +1628,6 @@
             <w:r>
               <w:rPr>
                 <w:rFonts w:cs="Times New Roman"/>
-                <w:color w:val="FF0000"/>
                 <w:sz w:val="24"/>
                 <w:szCs w:val="24"/>
                 <w:lang w:val="ru-RU"/>
@@ -1646,7 +1639,6 @@
                 <w:rFonts w:cs="Times New Roman"/>
                 <w:b/>
                 <w:bCs/>
-                <w:color w:val="FF0000"/>
                 <w:sz w:val="24"/>
                 <w:szCs w:val="24"/>
                 <w:lang w:val="ru-RU"/>
@@ -1898,7 +1890,6 @@
               <w:jc w:val="center"/>
               <w:rPr>
                 <w:rFonts w:cs="Times New Roman"/>
-                <w:color w:val="FF0000"/>
                 <w:sz w:val="16"/>
                 <w:szCs w:val="16"/>
                 <w:lang w:val="ru-RU"/>
@@ -1959,7 +1950,6 @@
               <w:spacing w:after="0" w:line="240" w:lineRule="auto"/>
               <w:rPr>
                 <w:rFonts w:cs="Times New Roman"/>
-                <w:color w:val="FF0000"/>
                 <w:sz w:val="26"/>
                 <w:szCs w:val="26"/>
                 <w:lang w:val="ru-RU"/>
@@ -1970,7 +1960,6 @@
                 <w:rFonts w:cs="Times New Roman"/>
                 <w:b/>
                 <w:bCs/>
-                <w:color w:val="FF0000"/>
                 <w:sz w:val="26"/>
                 <w:szCs w:val="26"/>
                 <w:lang w:val="ru-RU"/>
@@ -2001,7 +1990,6 @@
                 <w:rFonts w:cs="Times New Roman"/>
                 <w:i/>
                 <w:iCs/>
-                <w:color w:val="FF0000"/>
                 <w:sz w:val="26"/>
                 <w:szCs w:val="26"/>
                 <w:lang w:val="ru-RU"/>
@@ -2014,7 +2002,6 @@
                 <w:bCs/>
                 <w:i/>
                 <w:iCs/>
-                <w:color w:val="FF0000"/>
                 <w:szCs w:val="28"/>
                 <w:lang w:val="ru-RU"/>
               </w:rPr>
@@ -2027,7 +2014,6 @@
                 <w:bCs/>
                 <w:i/>
                 <w:iCs/>
-                <w:color w:val="FF0000"/>
                 <w:szCs w:val="28"/>
                 <w:lang w:val="ru-RU"/>
               </w:rPr>
@@ -2040,7 +2026,6 @@
                 <w:bCs/>
                 <w:i/>
                 <w:iCs/>
-                <w:color w:val="FF0000"/>
                 <w:szCs w:val="28"/>
                 <w:lang w:val="ru-RU"/>
               </w:rPr>
@@ -2106,7 +2091,6 @@
                 <w:bCs/>
                 <w:i/>
                 <w:iCs/>
-                <w:color w:val="FF0000"/>
                 <w:szCs w:val="28"/>
                 <w:lang w:val="ru-RU"/>
               </w:rPr>
@@ -2116,7 +2100,6 @@
                 <w:rFonts w:cs="Times New Roman"/>
                 <w:i/>
                 <w:iCs/>
-                <w:color w:val="FF0000"/>
                 <w:sz w:val="26"/>
                 <w:szCs w:val="26"/>
                 <w:lang w:val="ru-RU"/>
@@ -4820,7 +4803,7 @@
                                   <v:shape id="_x0000_i1026" type="#_x0000_t75" style="width:19pt;height:18pt" fillcolor="window">
                                     <v:imagedata r:id="rId8" o:title=""/>
                                   </v:shape>
-                                  <o:OLEObject Type="Embed" ProgID="Equation.3" ShapeID="_x0000_i1026" DrawAspect="Content" ObjectID="_1759952445" r:id="rId9"/>
+                                  <o:OLEObject Type="Embed" ProgID="Equation.3" ShapeID="_x0000_i1026" DrawAspect="Content" ObjectID="_1760265553" r:id="rId9"/>
                                 </w:object>
                               </w:r>
                               <w:r>
@@ -4907,7 +4890,7 @@
                                       <v:shape id="_x0000_i1028" type="#_x0000_t75" style="width:11pt;height:11pt" fillcolor="window">
                                         <v:imagedata r:id="rId10" o:title=""/>
                                       </v:shape>
-                                      <o:OLEObject Type="Embed" ProgID="Equation.3" ShapeID="_x0000_i1028" DrawAspect="Content" ObjectID="_1759952446" r:id="rId11"/>
+                                      <o:OLEObject Type="Embed" ProgID="Equation.3" ShapeID="_x0000_i1028" DrawAspect="Content" ObjectID="_1760265554" r:id="rId11"/>
                                     </w:object>
                                   </m:r>
                                   <m:sSup>
@@ -5131,7 +5114,7 @@
                                       <v:shape id="_x0000_i1030" type="#_x0000_t75" style="width:19pt;height:18pt" fillcolor="window">
                                         <v:imagedata r:id="rId12" o:title=""/>
                                       </v:shape>
-                                      <o:OLEObject Type="Embed" ProgID="Equation.3" ShapeID="_x0000_i1030" DrawAspect="Content" ObjectID="_1759952447" r:id="rId13"/>
+                                      <o:OLEObject Type="Embed" ProgID="Equation.3" ShapeID="_x0000_i1030" DrawAspect="Content" ObjectID="_1760265555" r:id="rId13"/>
                                     </w:object>
                                   </m:r>
                                 </m:oMath>
@@ -5733,23 +5716,13 @@
                           </w:rPr>
                           <w:t xml:space="preserve">y = </w:t>
                         </w:r>
-                        <w:proofErr w:type="gramStart"/>
                         <w:r>
                           <w:rPr>
                             <w:rFonts w:eastAsia="Times New Roman" w:cs="Times New Roman"/>
                             <w:szCs w:val="28"/>
                             <w:lang w:eastAsia="ru-RU"/>
                           </w:rPr>
-                          <w:t>lg(</w:t>
-                        </w:r>
-                        <w:proofErr w:type="gramEnd"/>
-                        <w:r>
-                          <w:rPr>
-                            <w:rFonts w:eastAsia="Times New Roman" w:cs="Times New Roman"/>
-                            <w:szCs w:val="28"/>
-                            <w:lang w:eastAsia="ru-RU"/>
-                          </w:rPr>
-                          <w:t>x + 7</w:t>
+                          <w:t>lg(x + 7</w:t>
                         </w:r>
                         <w:r>
                           <w:rPr>
@@ -5760,9 +5733,9 @@
                           </w:rPr>
                           <w:object w:dxaOrig="380" w:dyaOrig="360" w14:anchorId="6BC44683">
                             <v:shape id="_x0000_i1026" type="#_x0000_t75" style="width:19pt;height:18pt" fillcolor="window">
-                              <v:imagedata r:id="rId14" o:title=""/>
+                              <v:imagedata r:id="rId8" o:title=""/>
                             </v:shape>
-                            <o:OLEObject Type="Embed" ProgID="Equation.3" ShapeID="_x0000_i1026" DrawAspect="Content" ObjectID="_1759926318" r:id="rId15"/>
+                            <o:OLEObject Type="Embed" ProgID="Equation.3" ShapeID="_x0000_i1026" DrawAspect="Content" ObjectID="_1760265553" r:id="rId14"/>
                           </w:object>
                         </w:r>
                         <w:r>
@@ -5810,9 +5783,9 @@
                               </w:rPr>
                               <w:object w:dxaOrig="220" w:dyaOrig="220" w14:anchorId="3E272778">
                                 <v:shape id="_x0000_i1028" type="#_x0000_t75" style="width:11pt;height:11pt" fillcolor="window">
-                                  <v:imagedata r:id="rId16" o:title=""/>
+                                  <v:imagedata r:id="rId10" o:title=""/>
                                 </v:shape>
-                                <o:OLEObject Type="Embed" ProgID="Equation.3" ShapeID="_x0000_i1028" DrawAspect="Content" ObjectID="_1759926319" r:id="rId17"/>
+                                <o:OLEObject Type="Embed" ProgID="Equation.3" ShapeID="_x0000_i1028" DrawAspect="Content" ObjectID="_1760265554" r:id="rId15"/>
                               </w:object>
                             </m:r>
                             <m:sSup>
@@ -5997,9 +5970,9 @@
                               </w:rPr>
                               <w:object w:dxaOrig="380" w:dyaOrig="360" w14:anchorId="3B176189">
                                 <v:shape id="_x0000_i1030" type="#_x0000_t75" style="width:19pt;height:18pt" fillcolor="window">
-                                  <v:imagedata r:id="rId18" o:title=""/>
+                                  <v:imagedata r:id="rId12" o:title=""/>
                                 </v:shape>
-                                <o:OLEObject Type="Embed" ProgID="Equation.3" ShapeID="_x0000_i1030" DrawAspect="Content" ObjectID="_1759926320" r:id="rId19"/>
+                                <o:OLEObject Type="Embed" ProgID="Equation.3" ShapeID="_x0000_i1030" DrawAspect="Content" ObjectID="_1760265555" r:id="rId16"/>
                               </w:object>
                             </m:r>
                           </m:oMath>
@@ -6319,7 +6292,25 @@
           <w:bCs/>
           <w:szCs w:val="28"/>
         </w:rPr>
-        <w:t xml:space="preserve">  static void Main() {</w:t>
+        <w:t xml:space="preserve">  static void </w:t>
+      </w:r>
+      <w:proofErr w:type="gramStart"/>
+      <w:r>
+        <w:rPr>
+          <w:rFonts w:cs="Times New Roman"/>
+          <w:bCs/>
+          <w:szCs w:val="28"/>
+        </w:rPr>
+        <w:t>Main(</w:t>
+      </w:r>
+      <w:proofErr w:type="gramEnd"/>
+      <w:r>
+        <w:rPr>
+          <w:rFonts w:cs="Times New Roman"/>
+          <w:bCs/>
+          <w:szCs w:val="28"/>
+        </w:rPr>
+        <w:t>) {</w:t>
       </w:r>
     </w:p>
     <w:p>
@@ -6441,14 +6432,31 @@
           <w:bCs/>
           <w:szCs w:val="28"/>
         </w:rPr>
-        <w:t xml:space="preserve">    if (x&lt;(1</w:t>
-      </w:r>
+        <w:t xml:space="preserve">    if (x</w:t>
+      </w:r>
+      <w:proofErr w:type="gramStart"/>
       <w:r>
         <w:rPr>
           <w:rFonts w:cs="Times New Roman"/>
           <w:bCs/>
           <w:szCs w:val="28"/>
-          <w:lang w:val="ru-RU"/>
+        </w:rPr>
+        <w:t>&lt;(</w:t>
+      </w:r>
+      <w:proofErr w:type="gramEnd"/>
+      <w:r>
+        <w:rPr>
+          <w:rFonts w:cs="Times New Roman"/>
+          <w:bCs/>
+          <w:szCs w:val="28"/>
+        </w:rPr>
+        <w:t>1</w:t>
+      </w:r>
+      <w:r>
+        <w:rPr>
+          <w:rFonts w:cs="Times New Roman"/>
+          <w:bCs/>
+          <w:szCs w:val="28"/>
         </w:rPr>
         <w:t>.3</w:t>
       </w:r>
@@ -6573,7 +6581,6 @@
           <w:rFonts w:cs="Times New Roman"/>
           <w:bCs/>
           <w:szCs w:val="28"/>
-          <w:lang w:val="ru-RU"/>
         </w:rPr>
         <w:t>1.3</w:t>
       </w:r>
@@ -6583,8 +6590,18 @@
           <w:bCs/>
           <w:szCs w:val="28"/>
         </w:rPr>
-        <w:t>) &amp;&amp; x&lt;3){</w:t>
-      </w:r>
+        <w:t>) &amp;&amp; x&lt;</w:t>
+      </w:r>
+      <w:proofErr w:type="gramStart"/>
+      <w:r>
+        <w:rPr>
+          <w:rFonts w:cs="Times New Roman"/>
+          <w:bCs/>
+          <w:szCs w:val="28"/>
+        </w:rPr>
+        <w:t>3){</w:t>
+      </w:r>
+      <w:proofErr w:type="gramEnd"/>
     </w:p>
     <w:p>
       <w:pPr>
@@ -6918,7 +6935,7 @@
                     </pic:cNvPicPr>
                   </pic:nvPicPr>
                   <pic:blipFill>
-                    <a:blip r:embed="rId20">
+                    <a:blip r:embed="rId17">
                       <a:extLst>
                         <a:ext uri="{28A0092B-C50C-407E-A947-70E740481C1C}">
                           <a14:useLocalDpi xmlns:a14="http://schemas.microsoft.com/office/drawing/2010/main" val="0"/>
@@ -7025,8 +7042,8 @@
       </w:pPr>
     </w:p>
     <w:sectPr>
-      <w:footerReference w:type="default" r:id="rId21"/>
-      <w:footerReference w:type="first" r:id="rId22"/>
+      <w:footerReference w:type="default" r:id="rId18"/>
+      <w:footerReference w:type="first" r:id="rId19"/>
       <w:pgSz w:w="11907" w:h="16840" w:code="9"/>
       <w:pgMar w:top="1134" w:right="851" w:bottom="1134" w:left="1701" w:header="720" w:footer="720" w:gutter="0"/>
       <w:pgNumType w:start="2"/>
